--- a/PreProjetoV4.docx
+++ b/PreProjetoV4.docx
@@ -454,162 +454,209 @@
         <w:pStyle w:val="TF-TEXTO"/>
       </w:pPr>
       <w:r>
-        <w:t xml:space="preserve">[Devem ser descritos </w:t>
-      </w:r>
-      <w:r>
-        <w:t xml:space="preserve">os </w:t>
-      </w:r>
-      <w:r>
-        <w:t>TRABALHOS CORRELATOS</w:t>
-      </w:r>
-      <w:r>
-        <w:t xml:space="preserve"> identificados</w:t>
-      </w:r>
-      <w:r>
-        <w:t>, cada um em uma seção específica</w:t>
-      </w:r>
-      <w:r>
-        <w:t xml:space="preserve">. Deve-se apresentar </w:t>
-      </w:r>
-      <w:r>
-        <w:t xml:space="preserve">as </w:t>
-      </w:r>
-      <w:r>
+        <w:t>São apresentados trabalhos com características semelhantes aos principais objetivos do estudo proposto.</w:t>
+      </w:r>
+      <w:r>
+        <w:t xml:space="preserve"> O primeiro é uma ferramenta de auxílio de atualização de projetos dotnet (DOTNET, 2021), o segundo é um assistente de atualização parecido com o primeiro, mas com foco em atualização de projetos AngularJS para Angular (OLSON, 2018) e o terceiro é uma proposta de método de conversão de projetos legado para tecnologia de nuvem (</w:t>
+      </w:r>
+      <w:r>
+        <w:t>COSTA</w:t>
+      </w:r>
+      <w:r>
+        <w:t>, 2018)</w:t>
+      </w:r>
+      <w:r>
+        <w:t>.</w:t>
+      </w:r>
+    </w:p>
+    <w:p>
+      <w:pPr>
+        <w:pStyle w:val="Ttulo2"/>
+      </w:pPr>
+      <w:r>
+        <w:t>DOTNET UPGRADE ASSISTANT</w:t>
+      </w:r>
+      <w:r>
+        <w:t xml:space="preserve"> </w:t>
+      </w:r>
+    </w:p>
+    <w:p>
+      <w:pPr>
+        <w:pStyle w:val="TF-TEXTO"/>
+        <w:ind w:firstLine="567"/>
         <w:rPr>
           <w:b/>
+          <w:bCs/>
         </w:rPr>
-        <w:t>características</w:t>
-      </w:r>
-      <w:r>
-        <w:t xml:space="preserve"> destes trabalhos, incluindo principais funcionalidades, pontos fortes e fracos, bem como resultados descritos pelo autor, entre outros elementos que permitam compreender o trabalho correlato e sua relação com o problema formulado na introdução. </w:t>
+      </w:pPr>
+      <w:r>
+        <w:t xml:space="preserve">O Dotnet upgrade </w:t>
+      </w:r>
+      <w:r>
+        <w:t>Assistant (DOTNET, 2021)</w:t>
+      </w:r>
+      <w:r>
+        <w:t xml:space="preserve"> é uma ferramenta open </w:t>
+      </w:r>
+      <w:proofErr w:type="spellStart"/>
+      <w:r>
+        <w:t>source</w:t>
+      </w:r>
+      <w:proofErr w:type="spellEnd"/>
+      <w:r>
+        <w:t xml:space="preserve"> desenvolvida inicialmente pela Microsoft para facilitar o processo de atualização de projetos e soluções dotnet de versões passadas para versões mais atualizadas.</w:t>
+      </w:r>
+      <w:r>
+        <w:t xml:space="preserve"> </w:t>
+      </w:r>
+      <w:r>
+        <w:t>Atualmente</w:t>
+      </w:r>
+      <w:r>
+        <w:t xml:space="preserve">, suporta os seguintes tipos de projeto: ASP.NET MVC, Windows </w:t>
+      </w:r>
+      <w:proofErr w:type="spellStart"/>
+      <w:r>
+        <w:t>Forms</w:t>
+      </w:r>
+      <w:proofErr w:type="spellEnd"/>
+      <w:r>
+        <w:t xml:space="preserve">, Windows </w:t>
+      </w:r>
+      <w:proofErr w:type="spellStart"/>
+      <w:r>
+        <w:t>Presentation</w:t>
+      </w:r>
+      <w:proofErr w:type="spellEnd"/>
+      <w:r>
+        <w:t xml:space="preserve"> Foundation (WPF); </w:t>
+      </w:r>
+      <w:proofErr w:type="gramStart"/>
+      <w:r>
+        <w:t>Console</w:t>
+      </w:r>
+      <w:proofErr w:type="gramEnd"/>
+      <w:r>
+        <w:t xml:space="preserve"> app; </w:t>
+      </w:r>
+      <w:proofErr w:type="spellStart"/>
+      <w:r>
+        <w:t>Libraries</w:t>
+      </w:r>
+      <w:proofErr w:type="spellEnd"/>
+      <w:r>
+        <w:t xml:space="preserve">; UWP </w:t>
+      </w:r>
+      <w:proofErr w:type="spellStart"/>
+      <w:r>
+        <w:t>to</w:t>
+      </w:r>
+      <w:proofErr w:type="spellEnd"/>
+      <w:r>
+        <w:t xml:space="preserve"> Windows App SDK (</w:t>
+      </w:r>
+      <w:proofErr w:type="spellStart"/>
+      <w:r>
+        <w:t>WinUI</w:t>
+      </w:r>
+      <w:proofErr w:type="spellEnd"/>
+      <w:r>
+        <w:t xml:space="preserve">); </w:t>
+      </w:r>
+      <w:proofErr w:type="spellStart"/>
+      <w:r>
+        <w:t>Xamarin.Forms</w:t>
+      </w:r>
+      <w:proofErr w:type="spellEnd"/>
+      <w:r>
+        <w:t xml:space="preserve"> </w:t>
+      </w:r>
+      <w:proofErr w:type="spellStart"/>
+      <w:r>
+        <w:t>to</w:t>
+      </w:r>
+      <w:proofErr w:type="spellEnd"/>
+      <w:r>
+        <w:t xml:space="preserve"> .NET MAUI</w:t>
+      </w:r>
+      <w:r>
+        <w:t>.</w:t>
       </w:r>
     </w:p>
     <w:p>
       <w:pPr>
         <w:pStyle w:val="TF-TEXTO"/>
-      </w:pPr>
-      <w:r>
-        <w:t>Observa-se que, antes da primeira seção, deve-se descrever o que o leitor vai encontrar nesse capítulo</w:t>
-      </w:r>
-      <w:r>
-        <w:t xml:space="preserve"> (preâmbulo)</w:t>
-      </w:r>
-      <w:r>
-        <w:t xml:space="preserve">, ou seja, quais trabalhos correlatos são descritos. Não devem ser descritos os títulos </w:t>
-      </w:r>
-      <w:proofErr w:type="gramStart"/>
-      <w:r>
-        <w:t>dos trabalhos</w:t>
-      </w:r>
-      <w:r>
-        <w:t xml:space="preserve"> tal</w:t>
-      </w:r>
-      <w:proofErr w:type="gramEnd"/>
-      <w:r>
-        <w:t xml:space="preserve"> como aparecem nos documentos consultados</w:t>
-      </w:r>
-      <w:r>
-        <w:t>, mas o tipo de trabalho com a devida citação ao(s) autor(es) do mesmo</w:t>
-      </w:r>
-      <w:r>
-        <w:t xml:space="preserve">, como no </w:t>
-      </w:r>
-      <w:r>
+        <w:ind w:firstLine="567"/>
+      </w:pPr>
+      <w:r>
+        <w:t>A ferramenta tem 2 pontos principais: Analisar e atualizar. Ao analisar a solução, a ferramenta verifica pacotes, referências, referências a framework e chamadas a pacote</w:t>
+      </w:r>
+      <w:r>
+        <w:t>s</w:t>
+      </w:r>
+      <w:r>
+        <w:t xml:space="preserve"> que possam ter alterações que causam quebra e APIs não suportadas, com o intuito de decidir uma ação entre remover, adicionar e atualizar as partes para ficar compatível com a versão de destino.</w:t>
+      </w:r>
+    </w:p>
+    <w:p>
+      <w:pPr>
+        <w:pStyle w:val="TF-TEXTO"/>
+        <w:ind w:firstLine="567"/>
+      </w:pPr>
+      <w:r>
+        <w:t xml:space="preserve">Ao atualizar o projeto, o Upgrade Assistant determina os projetos e a ordem que eles devem ser atualizados, atualiza o tipo de arquivo, remove pacotes </w:t>
+      </w:r>
+      <w:proofErr w:type="spellStart"/>
+      <w:r>
+        <w:t>NuGet</w:t>
+      </w:r>
+      <w:proofErr w:type="spellEnd"/>
+      <w:r>
+        <w:t xml:space="preserve"> desnecessários, muda o alvo do pacote para a versão desejada, atualiza os pacotes de acordo com o passo de analise, faz atualizações simples no código </w:t>
+      </w:r>
+      <w:r>
+        <w:t>C</w:t>
+      </w:r>
+      <w:r>
+        <w:t># para garantir compatibilidade, adiciona códigos e partes simples para a versão de destino e adiciona analisadores para ajudar com a atualização.</w:t>
+      </w:r>
+    </w:p>
+    <w:p>
+      <w:pPr>
+        <w:pStyle w:val="TF-TEXTO"/>
+        <w:ind w:firstLine="567"/>
         <w:rPr>
-          <w:u w:val="single"/>
+          <w:b/>
+          <w:bCs/>
         </w:rPr>
-        <w:t>exemplo</w:t>
-      </w:r>
-      <w:r>
-        <w:t>, a seguir:</w:t>
-      </w:r>
-      <w:r>
-        <w:t>]</w:t>
+      </w:pPr>
+      <w:r>
+        <w:t xml:space="preserve">Após rodar a ferramenta, a aplicação não estará completamente funcional, mas os analisadores criados no </w:t>
+      </w:r>
+      <w:r>
+        <w:t>passo</w:t>
+      </w:r>
+      <w:r>
+        <w:t xml:space="preserve"> de update apontam alterações manuais que ainda são necessárias para garantir o funcionamento da solução.</w:t>
       </w:r>
     </w:p>
     <w:p>
       <w:pPr>
         <w:pStyle w:val="TF-TEXTO"/>
-      </w:pPr>
-      <w:r>
-        <w:t>São apresentados trabalhos com características semelhantes aos principais objetivos d</w:t>
-      </w:r>
-      <w:r>
-        <w:t>o estudo proposto</w:t>
-      </w:r>
-      <w:r>
-        <w:t xml:space="preserve">. O primeiro é uma linguagem de programação conhecida por </w:t>
-      </w:r>
-      <w:proofErr w:type="spellStart"/>
-      <w:r>
-        <w:t>Agda</w:t>
-      </w:r>
-      <w:proofErr w:type="spellEnd"/>
-      <w:r>
-        <w:t xml:space="preserve"> (NORELL, 2007), o segundo é o assistente de provas </w:t>
-      </w:r>
-      <w:proofErr w:type="spellStart"/>
-      <w:r>
-        <w:t>Coq</w:t>
-      </w:r>
-      <w:proofErr w:type="spellEnd"/>
-      <w:r>
-        <w:t xml:space="preserve"> (THE COQ DEVELOPMENT TEAM, 2014) e o terceiro é um interpretador para uma linguagem com tipos dependentes (</w:t>
-      </w:r>
-      <w:r>
-        <w:t>LÖH</w:t>
-      </w:r>
-      <w:r>
-        <w:t>;</w:t>
-      </w:r>
-      <w:r>
-        <w:t xml:space="preserve"> MCBRIDE</w:t>
-      </w:r>
-      <w:r>
-        <w:t xml:space="preserve">; </w:t>
-      </w:r>
-      <w:r>
-        <w:t>SW</w:t>
-      </w:r>
-      <w:r>
-        <w:t>IERSTRA, 2010).</w:t>
-      </w:r>
-    </w:p>
-    <w:p>
-      <w:pPr>
-        <w:pStyle w:val="TF-TEXTO"/>
-      </w:pPr>
-      <w:r>
-        <w:t>[</w:t>
-      </w:r>
-      <w:r>
-        <w:t>Quando o projeto prop</w:t>
-      </w:r>
-      <w:r>
-        <w:t xml:space="preserve">user </w:t>
-      </w:r>
-      <w:r>
-        <w:t xml:space="preserve">uma continuação ou extensão de um Trabalho de Conclusão de Curso (TCC) anterior, através de correções ou adaptações, o trabalho anterior não deve ser considerado um </w:t>
-      </w:r>
-      <w:r>
-        <w:t>trabalho correlato. Deve-se descrever o trabalho anterior em um novo capítulo (capítulo 3), incluindo a relação dos requisitos do trabalho atual. Sugere-se que o título desse capítulo seja: “SOFTWARE (ou FERRAMENTA, ou PROTÓTIPO, ou BIBLIOTECA) ATUAL”.]</w:t>
-      </w:r>
-    </w:p>
-    <w:p>
-      <w:pPr>
-        <w:pStyle w:val="TF-TEXTO"/>
-      </w:pPr>
-      <w:r>
-        <w:t>Abaixo segue um exemplo de Figura</w:t>
-      </w:r>
-      <w:r>
-        <w:t xml:space="preserve"> (</w:t>
+        <w:ind w:firstLine="567"/>
+      </w:pPr>
+      <w:r>
+        <w:lastRenderedPageBreak/>
+        <w:t xml:space="preserve">Para utilizar o assistente, se usa uma interface por linha de comando com dois modos, um modo interativo e outro não interativo. Pelo modo interativo, o usuário acompanha a ferramenta durante algumas partes do processo onde tem que decidir como algumas partes serão realizadas, e em outras partes a ferramenta roda de maneira não interativa, realizando alterações de maneira automática. Após todo processo, é gerado um arquivo, ou set de logs que indica o processamento realizado, assim como dar um relatório dos passos </w:t>
+      </w:r>
+      <w:r>
+        <w:t xml:space="preserve">como pode ser visto na </w:t>
       </w:r>
       <w:r>
         <w:fldChar w:fldCharType="begin"/>
       </w:r>
       <w:r>
-        <w:instrText xml:space="preserve"> REF _Ref112957716 \h </w:instrText>
+        <w:instrText xml:space="preserve"> REF _Ref132481979 \h </w:instrText>
       </w:r>
       <w:r>
         <w:fldChar w:fldCharType="separate"/>
@@ -627,23 +674,18 @@
         <w:fldChar w:fldCharType="end"/>
       </w:r>
       <w:r>
-        <w:t>)</w:t>
-      </w:r>
-      <w:r>
-        <w:t xml:space="preserve">. </w:t>
-      </w:r>
-      <w:r>
-        <w:t>Observa-se que as figuras devem ter moldura e a legenda e fonte devem estar centralizadas. A referência no texto da figura ou quadro deve ser antes da sua inserção.</w:t>
+        <w:t>.</w:t>
+      </w:r>
+      <w:r>
+        <w:t xml:space="preserve"> </w:t>
       </w:r>
     </w:p>
     <w:p>
       <w:pPr>
         <w:pStyle w:val="TF-LEGENDA"/>
       </w:pPr>
-      <w:bookmarkStart w:id="24" w:name="_Ref112957716"/>
-      <w:bookmarkStart w:id="25" w:name="_Ref53317281"/>
-      <w:r>
-        <w:lastRenderedPageBreak/>
+      <w:bookmarkStart w:id="24" w:name="_Ref132481979"/>
+      <w:r>
         <w:t xml:space="preserve">Figura </w:t>
       </w:r>
       <w:r>
@@ -662,51 +704,40 @@
         <w:t>1</w:t>
       </w:r>
       <w:r>
+        <w:fldChar w:fldCharType="end"/>
+      </w:r>
+      <w:bookmarkEnd w:id="24"/>
+      <w:r>
+        <w:t xml:space="preserve"> - Relatório em HMTL</w:t>
+      </w:r>
+    </w:p>
+    <w:p>
+      <w:pPr>
+        <w:pStyle w:val="TF-FIGURA"/>
+      </w:pPr>
+      <w:r>
         <w:rPr>
           <w:noProof/>
         </w:rPr>
-        <w:fldChar w:fldCharType="end"/>
-      </w:r>
-      <w:bookmarkEnd w:id="24"/>
-      <w:r>
-        <w:t xml:space="preserve"> </w:t>
-      </w:r>
-      <w:r>
-        <w:t>– Exemplo da aplicação</w:t>
-      </w:r>
-      <w:bookmarkEnd w:id="25"/>
-    </w:p>
-    <w:p>
-      <w:pPr>
-        <w:pStyle w:val="TF-FIGURA"/>
-        <w:rPr>
-          <w:highlight w:val="yellow"/>
-        </w:rPr>
-      </w:pPr>
-      <w:r>
-        <w:rPr>
-          <w:noProof/>
-          <w:highlight w:val="yellow"/>
-        </w:rPr>
         <w:drawing>
-          <wp:inline distT="0" distB="0" distL="0" distR="0" wp14:anchorId="4188EE53" wp14:editId="1A7623B4">
-            <wp:extent cx="2324100" cy="1600200"/>
-            <wp:effectExtent l="12700" t="12700" r="12700" b="12700"/>
-            <wp:docPr id="1" name="Imagem 1"/>
+          <wp:inline distT="0" distB="0" distL="0" distR="0" wp14:anchorId="20D4C517" wp14:editId="7C2F22F1">
+            <wp:extent cx="4381267" cy="2464644"/>
+            <wp:effectExtent l="0" t="0" r="635" b="0"/>
+            <wp:docPr id="2" name="Imagem 2" descr="Analysis Report (HTML)"/>
             <wp:cNvGraphicFramePr>
-              <a:graphicFrameLocks xmlns:a="http://schemas.openxmlformats.org/drawingml/2006/main"/>
+              <a:graphicFrameLocks xmlns:a="http://schemas.openxmlformats.org/drawingml/2006/main" noChangeAspect="1"/>
             </wp:cNvGraphicFramePr>
             <a:graphic xmlns:a="http://schemas.openxmlformats.org/drawingml/2006/main">
               <a:graphicData uri="http://schemas.openxmlformats.org/drawingml/2006/picture">
                 <pic:pic xmlns:pic="http://schemas.openxmlformats.org/drawingml/2006/picture">
                   <pic:nvPicPr>
-                    <pic:cNvPr id="0" name="Picture 1"/>
+                    <pic:cNvPr id="0" name="Picture 1" descr="Analysis Report (HTML)"/>
                     <pic:cNvPicPr>
-                      <a:picLocks/>
+                      <a:picLocks noChangeAspect="1" noChangeArrowheads="1"/>
                     </pic:cNvPicPr>
                   </pic:nvPicPr>
                   <pic:blipFill>
-                    <a:blip r:embed="rId11">
+                    <a:blip r:embed="rId11" cstate="print">
                       <a:extLst>
                         <a:ext uri="{28A0092B-C50C-407E-A947-70E740481C1C}">
                           <a14:useLocalDpi xmlns:a14="http://schemas.microsoft.com/office/drawing/2010/main" val="0"/>
@@ -721,21 +752,15 @@
                   <pic:spPr bwMode="auto">
                     <a:xfrm>
                       <a:off x="0" y="0"/>
-                      <a:ext cx="2324100" cy="1600200"/>
+                      <a:ext cx="4384701" cy="2466576"/>
                     </a:xfrm>
                     <a:prstGeom prst="rect">
                       <a:avLst/>
                     </a:prstGeom>
                     <a:noFill/>
-                    <a:ln w="12700" cmpd="sng">
-                      <a:solidFill>
-                        <a:srgbClr val="000000"/>
-                      </a:solidFill>
-                      <a:miter lim="800000"/>
-                      <a:headEnd/>
-                      <a:tailEnd/>
+                    <a:ln>
+                      <a:noFill/>
                     </a:ln>
-                    <a:effectLst/>
                   </pic:spPr>
                 </pic:pic>
               </a:graphicData>
@@ -749,313 +774,322 @@
         <w:pStyle w:val="TF-FONTE"/>
       </w:pPr>
       <w:r>
-        <w:t xml:space="preserve">Fonte: </w:t>
-      </w:r>
-      <w:proofErr w:type="spellStart"/>
-      <w:r>
-        <w:t>Lyu</w:t>
-      </w:r>
-      <w:proofErr w:type="spellEnd"/>
-      <w:r>
-        <w:t xml:space="preserve"> </w:t>
-      </w:r>
-      <w:r>
-        <w:rPr>
-          <w:i/>
-          <w:iCs/>
-        </w:rPr>
-        <w:t>et al</w:t>
-      </w:r>
-      <w:r>
-        <w:t>. (2017).</w:t>
-      </w:r>
-    </w:p>
-    <w:p>
-      <w:pPr>
-        <w:pStyle w:val="TF-TEXTO"/>
-      </w:pPr>
-    </w:p>
-    <w:p>
-      <w:pPr>
-        <w:pStyle w:val="Ttulo2"/>
-      </w:pPr>
-      <w:r>
-        <w:t>DOTNET UPGRADE ASSISTANT</w:t>
-      </w:r>
-      <w:r>
-        <w:t xml:space="preserve"> </w:t>
+        <w:t>Fonte: DOTNET (2021).</w:t>
       </w:r>
     </w:p>
     <w:p>
       <w:pPr>
         <w:pStyle w:val="TF-TEXTO"/>
         <w:ind w:firstLine="567"/>
+      </w:pPr>
+      <w:r>
+        <w:t xml:space="preserve">A ferramenta não é capaz de fazer todos os passos por si só, requerendo interação do usuário em alguns casos, assim como necessita de autenticação para buscar pacotes </w:t>
+      </w:r>
+      <w:proofErr w:type="spellStart"/>
+      <w:r>
+        <w:t>NuGet</w:t>
+      </w:r>
+      <w:proofErr w:type="spellEnd"/>
+      <w:r>
+        <w:t xml:space="preserve"> relevantes. Atualmente o assistente de atualização não é capaz de analisar a viabilidade e/ou custo da atualização, ao afirmar que se assume que projetos a utilizando já foram revisados.</w:t>
+      </w:r>
+    </w:p>
+    <w:p>
+      <w:pPr>
+        <w:pStyle w:val="Ttulo2"/>
+      </w:pPr>
+      <w:r>
+        <w:t>NGMIGRATION ASSISTANT</w:t>
+      </w:r>
+    </w:p>
+    <w:p>
+      <w:pPr>
+        <w:pStyle w:val="TF-TEXTO"/>
+      </w:pPr>
+      <w:r>
+        <w:tab/>
+        <w:t>O ngMigration Assistant</w:t>
+      </w:r>
+      <w:r>
+        <w:t xml:space="preserve"> (OLSON, 2018) </w:t>
+      </w:r>
+      <w:r>
+        <w:t xml:space="preserve">é uma ferramenta de linha de comando que escaneia aplicações em </w:t>
+      </w:r>
+      <w:r>
+        <w:t>A</w:t>
+      </w:r>
+      <w:r>
+        <w:t>ngularJS e recomenda sugestões para realizar a migração para Angular.</w:t>
+      </w:r>
+    </w:p>
+    <w:p>
+      <w:pPr>
+        <w:pStyle w:val="TF-TEXTO"/>
+      </w:pPr>
+      <w:r>
+        <w:tab/>
+        <w:t xml:space="preserve">A ferramenta analisa o código da aplicação e cria relatórios de </w:t>
+      </w:r>
+      <w:proofErr w:type="spellStart"/>
+      <w:r>
+        <w:t>anti-padrões</w:t>
+      </w:r>
+      <w:proofErr w:type="spellEnd"/>
+      <w:r>
+        <w:t xml:space="preserve"> de desenvolvimento e quais arquivos e linhas de código necessitam ser alteradas, assim como gera um relatório que indica recomendações e preparações necessárias para realizar a atualização.</w:t>
+      </w:r>
+    </w:p>
+    <w:p>
+      <w:pPr>
+        <w:pStyle w:val="TF-TEXTO"/>
+      </w:pPr>
+      <w:r>
+        <w:tab/>
+      </w:r>
+      <w:r>
+        <w:t>Para isso</w:t>
+      </w:r>
+      <w:r>
+        <w:t xml:space="preserve"> tem alguns passos para realizar a análise: Primeiro busca o caminho de todos os arquivos para serem analisados e quais arquivos para ignorar através de parâmetros de inicialização, depois conta assincronamente as linhas de código encontradas no projeto e executa o passo de análise que realiza vários testes para verificar as alterações necessárias. Finalmente, gera relatórios de </w:t>
+      </w:r>
+      <w:proofErr w:type="spellStart"/>
+      <w:r>
+        <w:t>anti-padrão</w:t>
+      </w:r>
+      <w:proofErr w:type="spellEnd"/>
+      <w:r>
+        <w:t xml:space="preserve"> e de recomendação para atualização do projeto.</w:t>
+      </w:r>
+    </w:p>
+    <w:p>
+      <w:pPr>
+        <w:pStyle w:val="Ttulo2"/>
+      </w:pPr>
+      <w:r>
+        <w:t>Uma</w:t>
+      </w:r>
+      <w:r>
+        <w:t xml:space="preserve"> </w:t>
+      </w:r>
+      <w:r>
+        <w:t>proposta de migração de sistemas legados do</w:t>
+      </w:r>
+      <w:r>
+        <w:t xml:space="preserve"> </w:t>
+      </w:r>
+      <w:r>
+        <w:t>governo para a nuvem</w:t>
+      </w:r>
+    </w:p>
+    <w:p>
+      <w:pPr>
+        <w:pStyle w:val="TF-TEXTO"/>
+      </w:pPr>
+      <w:r>
+        <w:t xml:space="preserve">O trabalho </w:t>
+      </w:r>
+      <w:r>
+        <w:t xml:space="preserve">de </w:t>
+      </w:r>
+      <w:r>
+        <w:t>COSTA (2018)</w:t>
+      </w:r>
+      <w:r>
+        <w:t xml:space="preserve"> </w:t>
+      </w:r>
+      <w:r>
+        <w:t xml:space="preserve">é uma tentativa de gerar uma proposta de um modelo de referência para migração de sistemas legados para nuvem, com o intuito de produzir um método de cálculo do Indicador de Percepção de Risco (IPR) cuja validade e aplicabilidade será determinada a partir de um </w:t>
+      </w:r>
+      <w:r>
+        <w:t>estudo</w:t>
+      </w:r>
+      <w:r>
+        <w:t xml:space="preserve"> de caso e uma pesquisa de opinião aos </w:t>
+      </w:r>
+      <w:r>
+        <w:t>órgãos</w:t>
+      </w:r>
+      <w:r>
+        <w:t xml:space="preserve"> da </w:t>
+      </w:r>
+      <w:r>
+        <w:t>Administração</w:t>
+      </w:r>
+      <w:r>
+        <w:t xml:space="preserve"> Pública Federal (APF)</w:t>
+      </w:r>
+      <w:r>
+        <w:t xml:space="preserve"> que são o foco e os que mais se beneficiarão do artigo</w:t>
+      </w:r>
+      <w:r>
+        <w:t>.</w:t>
+      </w:r>
+    </w:p>
+    <w:p>
+      <w:pPr>
+        <w:pStyle w:val="TF-TEXTO"/>
         <w:rPr>
           <w:b/>
           <w:bCs/>
         </w:rPr>
       </w:pPr>
       <w:r>
-        <w:t xml:space="preserve">O </w:t>
-      </w:r>
-      <w:proofErr w:type="spellStart"/>
-      <w:r>
-        <w:t>Dotnet</w:t>
-      </w:r>
-      <w:proofErr w:type="spellEnd"/>
-      <w:r>
-        <w:t xml:space="preserve"> upgrade </w:t>
-      </w:r>
-      <w:proofErr w:type="spellStart"/>
-      <w:r>
-        <w:t>assistant</w:t>
-      </w:r>
-      <w:proofErr w:type="spellEnd"/>
-      <w:r>
-        <w:t xml:space="preserve"> é uma ferramenta open </w:t>
-      </w:r>
-      <w:proofErr w:type="spellStart"/>
-      <w:r>
-        <w:t>source</w:t>
-      </w:r>
-      <w:proofErr w:type="spellEnd"/>
-      <w:r>
-        <w:t xml:space="preserve"> desenvolvida inicialmente pela Microsoft para facilitar o processo de atualização de projetos e soluções </w:t>
-      </w:r>
-      <w:proofErr w:type="spellStart"/>
-      <w:r>
-        <w:t>dotnet</w:t>
-      </w:r>
-      <w:proofErr w:type="spellEnd"/>
-      <w:r>
-        <w:t xml:space="preserve"> de versões passadas para versões mais atualizadas.</w:t>
-      </w:r>
-      <w:r>
-        <w:t xml:space="preserve"> </w:t>
-      </w:r>
-      <w:r>
-        <w:t>Atualmente</w:t>
-      </w:r>
-      <w:r>
-        <w:t xml:space="preserve">, suporta os seguintes tipos de projeto: ASP.NET MVC, Windows </w:t>
-      </w:r>
-      <w:proofErr w:type="spellStart"/>
-      <w:r>
-        <w:t>Forms</w:t>
-      </w:r>
-      <w:proofErr w:type="spellEnd"/>
-      <w:r>
-        <w:t xml:space="preserve">, Windows </w:t>
-      </w:r>
-      <w:proofErr w:type="spellStart"/>
-      <w:r>
-        <w:t>Presentation</w:t>
-      </w:r>
-      <w:proofErr w:type="spellEnd"/>
-      <w:r>
-        <w:t xml:space="preserve"> Foundation (WPF); </w:t>
-      </w:r>
-      <w:proofErr w:type="gramStart"/>
-      <w:r>
-        <w:t>Console</w:t>
-      </w:r>
-      <w:proofErr w:type="gramEnd"/>
-      <w:r>
-        <w:t xml:space="preserve"> app; </w:t>
-      </w:r>
-      <w:proofErr w:type="spellStart"/>
-      <w:r>
-        <w:t>Libraries</w:t>
-      </w:r>
-      <w:proofErr w:type="spellEnd"/>
-      <w:r>
-        <w:t xml:space="preserve">; UWP </w:t>
-      </w:r>
-      <w:proofErr w:type="spellStart"/>
-      <w:r>
-        <w:t>to</w:t>
-      </w:r>
-      <w:proofErr w:type="spellEnd"/>
-      <w:r>
-        <w:t xml:space="preserve"> Windows App SDK (</w:t>
-      </w:r>
-      <w:proofErr w:type="spellStart"/>
-      <w:r>
-        <w:t>WinUI</w:t>
-      </w:r>
-      <w:proofErr w:type="spellEnd"/>
-      <w:r>
-        <w:t xml:space="preserve">); </w:t>
-      </w:r>
-      <w:proofErr w:type="spellStart"/>
-      <w:r>
-        <w:t>Xamarin.Forms</w:t>
-      </w:r>
-      <w:proofErr w:type="spellEnd"/>
-      <w:r>
-        <w:t xml:space="preserve"> </w:t>
-      </w:r>
-      <w:proofErr w:type="spellStart"/>
-      <w:r>
-        <w:t>to</w:t>
-      </w:r>
-      <w:proofErr w:type="spellEnd"/>
-      <w:r>
-        <w:t xml:space="preserve"> .NET MAUI</w:t>
-      </w:r>
-      <w:r>
-        <w:t>.</w:t>
+        <w:t>O a</w:t>
+      </w:r>
+      <w:r>
+        <w:t xml:space="preserve">rtigo retrata o uso de serviços em nuvem pública, </w:t>
+      </w:r>
+      <w:r>
+        <w:t>os quais</w:t>
+      </w:r>
+      <w:r>
+        <w:t xml:space="preserve"> apresentam crescimento acelerado. Seu principal benefício é a redução dos investimentos em infraestrutura de TI. </w:t>
+      </w:r>
+      <w:r>
+        <w:t>De acordo com o artigo é</w:t>
+      </w:r>
+      <w:r>
+        <w:t xml:space="preserve"> essencial, para o processo de migração para a nuvem, a definição de diretrizes e métodos de migração de sistemas legados que considerem as características do sistema e do provedor que hospedará o sistema.</w:t>
       </w:r>
     </w:p>
     <w:p>
       <w:pPr>
         <w:pStyle w:val="TF-TEXTO"/>
-        <w:ind w:firstLine="567"/>
-      </w:pPr>
-      <w:r>
-        <w:t xml:space="preserve">A ferramenta tem 2 pontos principais: </w:t>
-      </w:r>
-      <w:r>
-        <w:t>Analisar</w:t>
-      </w:r>
-      <w:r>
-        <w:t xml:space="preserve"> e atualizar. Ao analisar a solução, a ferramenta verifica </w:t>
-      </w:r>
-      <w:r>
-        <w:t>pacotes</w:t>
-      </w:r>
-      <w:r>
-        <w:t>, referências, referências a framework e chamadas a pacote</w:t>
-      </w:r>
-      <w:r>
-        <w:t>s</w:t>
-      </w:r>
-      <w:r>
-        <w:t xml:space="preserve"> que possam ter alterações que causam quebra e APIs não suportadas, com o intuito de decidir uma ação entre remover, adicionar e atualizar as partes para ficar compatível com a versão de destino.</w:t>
-      </w:r>
-    </w:p>
-    <w:p>
-      <w:pPr>
-        <w:pStyle w:val="TF-TEXTO"/>
-        <w:ind w:firstLine="567"/>
-      </w:pPr>
-      <w:r>
-        <w:t xml:space="preserve">Ao atualizar o projeto, o Upgrade </w:t>
-      </w:r>
-      <w:proofErr w:type="spellStart"/>
-      <w:r>
-        <w:t>Assistant</w:t>
-      </w:r>
-      <w:proofErr w:type="spellEnd"/>
-      <w:r>
-        <w:t xml:space="preserve"> determina os projetos e a ordem que eles devem ser atualizados, atualiza o tipo de arquivo, remove pacotes </w:t>
-      </w:r>
-      <w:proofErr w:type="spellStart"/>
-      <w:r>
-        <w:t>NuGet</w:t>
-      </w:r>
-      <w:proofErr w:type="spellEnd"/>
-      <w:r>
-        <w:t xml:space="preserve"> </w:t>
-      </w:r>
-      <w:r>
-        <w:t>desnecessários</w:t>
-      </w:r>
-      <w:r>
-        <w:t xml:space="preserve">, muda o alvo do pacote para a versão desejada, atualiza os pacotes de acordo com o passo de analise, faz atualizações simples no código </w:t>
-      </w:r>
-      <w:r>
-        <w:t>C</w:t>
-      </w:r>
-      <w:r>
-        <w:t xml:space="preserve"># para garantir compatibilidade, adiciona códigos e partes simples para a versão de destino e adiciona </w:t>
-      </w:r>
-      <w:r>
-        <w:t>analisadores</w:t>
-      </w:r>
-      <w:r>
-        <w:t xml:space="preserve"> para ajudar com a atualização.</w:t>
-      </w:r>
-    </w:p>
-    <w:p>
-      <w:pPr>
-        <w:pStyle w:val="TF-TEXTO"/>
-        <w:ind w:firstLine="567"/>
         <w:rPr>
           <w:b/>
           <w:bCs/>
         </w:rPr>
       </w:pPr>
       <w:r>
-        <w:t xml:space="preserve">Após rodar a ferramenta, a aplicação não estará completamente funcional, mas os </w:t>
-      </w:r>
-      <w:r>
-        <w:t>analisadores</w:t>
-      </w:r>
-      <w:r>
-        <w:t xml:space="preserve"> criados no </w:t>
-      </w:r>
-      <w:r>
-        <w:t>passo</w:t>
-      </w:r>
-      <w:r>
-        <w:t xml:space="preserve"> de update apontam alterações manuais que ainda são necessárias para garantir o funcionamento da solução.</w:t>
+        <w:t>Primeiramente o trabalho apresenta a evolução dos modelos</w:t>
+      </w:r>
+      <w:r>
+        <w:t xml:space="preserve"> conceituais</w:t>
+      </w:r>
+      <w:r>
+        <w:t xml:space="preserve"> de migração </w:t>
+      </w:r>
+      <w:r>
+        <w:t xml:space="preserve">para nuvem </w:t>
+      </w:r>
+      <w:r>
+        <w:t xml:space="preserve">e critérios para escolha de um modelo a ser referenciado, depois é </w:t>
+      </w:r>
+      <w:r>
+        <w:t xml:space="preserve">desenvolvido </w:t>
+      </w:r>
+      <w:r>
+        <w:t xml:space="preserve">um método de cálculo para o IPR e um estudo para aplicabilidade, finalmente </w:t>
+      </w:r>
+      <w:r>
+        <w:t xml:space="preserve">apresenta </w:t>
+      </w:r>
+      <w:r>
+        <w:t xml:space="preserve">uma análise experimental e conclusões </w:t>
+      </w:r>
+      <w:r>
+        <w:t>assim como</w:t>
+      </w:r>
+      <w:r>
+        <w:t xml:space="preserve"> trabalhos futuros</w:t>
+      </w:r>
+      <w:r>
+        <w:t>.</w:t>
       </w:r>
     </w:p>
     <w:p>
       <w:pPr>
         <w:pStyle w:val="TF-TEXTO"/>
-        <w:ind w:firstLine="567"/>
         <w:rPr>
           <w:b/>
           <w:bCs/>
         </w:rPr>
       </w:pPr>
       <w:r>
-        <w:t>Para utilizar o assistente, se usa uma interface por linha de comando com dois modos, um modo interativo e outro não interativo. Pelo modo interativo, o usuário acompanha a ferramenta durante algumas partes do processo onde tem que decidir como algumas partes serão realizadas, e em outras partes a ferramenta roda de maneira não interativa, realizando alterações de maneira automática. Após todo processo, é gerado um arquivo, ou set de logs que indica o processamento realizado, assim como dar um relatório dos passos (vide figura).</w:t>
+        <w:t xml:space="preserve">O cálculo definido </w:t>
+      </w:r>
+      <w:r>
+        <w:t xml:space="preserve">para o IPR </w:t>
+      </w:r>
+      <w:r>
+        <w:t>é feito através de quatro passos: Na fase de planejamento e projeto é escolhidos tarefas que representam os pontos mais críticos da migração, depois da escolha se define o peso de cada tarefa em relação as outras tarefas do conjunto, após a seleção d</w:t>
+      </w:r>
+      <w:r>
+        <w:t>estas</w:t>
+      </w:r>
+      <w:r>
+        <w:t xml:space="preserve"> tarefas e</w:t>
+      </w:r>
+      <w:r>
+        <w:t xml:space="preserve"> seus</w:t>
+      </w:r>
+      <w:r>
+        <w:t xml:space="preserve"> peso</w:t>
+      </w:r>
+      <w:r>
+        <w:t>s</w:t>
+      </w:r>
+      <w:r>
+        <w:t xml:space="preserve"> </w:t>
+      </w:r>
+      <w:r>
+        <w:t xml:space="preserve">as </w:t>
+      </w:r>
+      <w:r>
+        <w:t xml:space="preserve">tarefas tem que ser </w:t>
+      </w:r>
+      <w:r>
+        <w:lastRenderedPageBreak/>
+        <w:t xml:space="preserve">avaliadas em relação ao seu risco em uma escala de um a cinco e finalmente é estabelecido uma classificação de prioridade </w:t>
+      </w:r>
+      <w:r>
+        <w:t>baseado</w:t>
+      </w:r>
+      <w:r>
+        <w:t xml:space="preserve"> na percepção de risco avaliada.</w:t>
       </w:r>
     </w:p>
     <w:p>
       <w:pPr>
         <w:pStyle w:val="TF-TEXTO"/>
-        <w:ind w:firstLine="567"/>
-      </w:pPr>
-      <w:r>
-        <w:t xml:space="preserve">A ferramenta não é capaz de fazer todos os passos por si só, </w:t>
-      </w:r>
-      <w:r>
-        <w:t>requerendo</w:t>
-      </w:r>
-      <w:r>
-        <w:t xml:space="preserve"> interação do usuário em alguns casos, assim como necessita de autenticação para buscar pacotes </w:t>
-      </w:r>
-      <w:proofErr w:type="spellStart"/>
-      <w:r>
-        <w:t>NuGet</w:t>
-      </w:r>
-      <w:proofErr w:type="spellEnd"/>
-      <w:r>
-        <w:t xml:space="preserve"> relevantes. Atualmente o assistente de atualização não é capaz de analisar a viabilidade e/ou custo da atualização, ao afirmar que </w:t>
-      </w:r>
-      <w:r>
-        <w:t>se assume</w:t>
-      </w:r>
-      <w:r>
-        <w:t xml:space="preserve"> que projetos </w:t>
-      </w:r>
-      <w:r>
-        <w:t>a utilizando</w:t>
-      </w:r>
-      <w:r>
-        <w:t xml:space="preserve"> já foram revisados.</w:t>
-      </w:r>
-    </w:p>
-    <w:p>
-      <w:pPr>
-        <w:pStyle w:val="Ttulo2"/>
-      </w:pPr>
-      <w:r>
-        <w:t>NGMIGRATION ASSISTANT</w:t>
+        <w:rPr>
+          <w:b/>
+          <w:bCs/>
+        </w:rPr>
+      </w:pPr>
+      <w:r>
+        <w:t xml:space="preserve">Chegou-se </w:t>
+      </w:r>
+      <w:r>
+        <w:t>à</w:t>
+      </w:r>
+      <w:r>
+        <w:t xml:space="preserve"> conclusão que, apesar dos riscos </w:t>
+      </w:r>
+      <w:r>
+        <w:t xml:space="preserve">e </w:t>
+      </w:r>
+      <w:r>
+        <w:t xml:space="preserve">benefícios que a computação em </w:t>
+      </w:r>
+      <w:r>
+        <w:t>nuvem</w:t>
+      </w:r>
+      <w:r>
+        <w:t xml:space="preserve"> traz, o modelo apresentado pode gerar muito valor à APF </w:t>
+      </w:r>
+      <w:r>
+        <w:t xml:space="preserve">como </w:t>
+      </w:r>
+      <w:r>
+        <w:t xml:space="preserve">definido </w:t>
+      </w:r>
+      <w:r>
+        <w:t>no</w:t>
+      </w:r>
+      <w:r>
+        <w:t xml:space="preserve"> projeto, apoiado pela amostra de profissionais que analisaram a proposta demonstrando percentuais expressivos, COSTA (2018) também afirma que a proposta adiciona à base de conhecimento em Computação em Nuvem</w:t>
       </w:r>
     </w:p>
     <w:p>
@@ -1063,159 +1097,49 @@
         <w:pStyle w:val="TF-TEXTO"/>
       </w:pPr>
       <w:r>
-        <w:tab/>
-        <w:t xml:space="preserve">O </w:t>
-      </w:r>
-      <w:proofErr w:type="spellStart"/>
-      <w:r>
-        <w:t>ngMigration</w:t>
-      </w:r>
-      <w:proofErr w:type="spellEnd"/>
+        <w:t xml:space="preserve">Para trabalhos futuros evidência a aplicação </w:t>
+      </w:r>
+      <w:r>
+        <w:t>do método</w:t>
+      </w:r>
+      <w:r>
+        <w:t xml:space="preserve"> aos sistemas da APF e a criação de um guia para implementação e conversão dos sistemas </w:t>
+      </w:r>
+      <w:r>
+        <w:t>legados</w:t>
+      </w:r>
+      <w:r>
+        <w:t xml:space="preserve">, além de propor a validação do método ao longo da aplicação assim como incorporar alterações do cenário de computação </w:t>
+      </w:r>
+      <w:r>
+        <w:t>na</w:t>
+      </w:r>
       <w:r>
         <w:t xml:space="preserve"> </w:t>
       </w:r>
-      <w:proofErr w:type="spellStart"/>
-      <w:r>
-        <w:t>Assistant</w:t>
-      </w:r>
-      <w:proofErr w:type="spellEnd"/>
-      <w:r>
-        <w:t xml:space="preserve"> é uma ferramenta de linha de comando que </w:t>
-      </w:r>
-      <w:r>
-        <w:t>escaneia</w:t>
-      </w:r>
-      <w:r>
-        <w:t xml:space="preserve"> aplicações em </w:t>
-      </w:r>
-      <w:proofErr w:type="spellStart"/>
-      <w:r>
-        <w:t>angularJS</w:t>
-      </w:r>
-      <w:proofErr w:type="spellEnd"/>
-      <w:r>
-        <w:t xml:space="preserve"> e </w:t>
-      </w:r>
-      <w:r>
-        <w:t>recomenda</w:t>
-      </w:r>
-      <w:r>
-        <w:t xml:space="preserve"> sugestões para </w:t>
-      </w:r>
-      <w:r>
-        <w:t>realizar</w:t>
-      </w:r>
-      <w:r>
-        <w:t xml:space="preserve"> a migração </w:t>
-      </w:r>
-      <w:proofErr w:type="gramStart"/>
-      <w:r>
-        <w:t>para Angular</w:t>
-      </w:r>
-      <w:proofErr w:type="gramEnd"/>
+      <w:r>
+        <w:t>nuvem</w:t>
+      </w:r>
+      <w:r>
+        <w:t xml:space="preserve"> ao processo</w:t>
+      </w:r>
       <w:r>
         <w:t>.</w:t>
       </w:r>
     </w:p>
     <w:p>
       <w:pPr>
-        <w:pStyle w:val="TF-TEXTO"/>
-      </w:pPr>
-      <w:r>
-        <w:tab/>
-        <w:t xml:space="preserve">A ferramenta </w:t>
-      </w:r>
-      <w:r>
-        <w:t>analisa</w:t>
-      </w:r>
-      <w:r>
-        <w:t xml:space="preserve"> o código da aplicação e cria relatórios de </w:t>
-      </w:r>
-      <w:proofErr w:type="spellStart"/>
-      <w:r>
-        <w:t>anti-padrões</w:t>
-      </w:r>
-      <w:proofErr w:type="spellEnd"/>
-      <w:r>
-        <w:t xml:space="preserve"> de desenvolvimento e quais arquivos e linhas de código necessitam ser alteradas, assim como gera um relatório que indica recomendações e preparações necessárias para realizar a atualização.</w:t>
-      </w:r>
-    </w:p>
-    <w:p>
-      <w:pPr>
-        <w:pStyle w:val="TF-TEXTO"/>
-      </w:pPr>
-      <w:r>
-        <w:tab/>
-      </w:r>
-      <w:r>
-        <w:t>Para isso</w:t>
-      </w:r>
-      <w:r>
-        <w:t xml:space="preserve"> tem alguns passos para </w:t>
-      </w:r>
-      <w:r>
-        <w:t>realizar</w:t>
-      </w:r>
-      <w:r>
-        <w:t xml:space="preserve"> a análise: Primeiro busca o caminho de todos os arquivos para serem </w:t>
-      </w:r>
-      <w:r>
-        <w:t>analisados</w:t>
-      </w:r>
-      <w:r>
-        <w:t xml:space="preserve"> e quais arquivos para ignorar através de </w:t>
-      </w:r>
-      <w:r>
-        <w:t>parâmetros</w:t>
-      </w:r>
-      <w:r>
-        <w:t xml:space="preserve"> de inicialização, depois conta </w:t>
-      </w:r>
-      <w:r>
-        <w:t>assincronamente</w:t>
-      </w:r>
-      <w:r>
-        <w:t xml:space="preserve"> as linhas de código encontradas no projeto e executa o passo de análise que realiza vários testes para verificar as alterações necessárias. Finalmente, gera relatórios de </w:t>
-      </w:r>
-      <w:proofErr w:type="spellStart"/>
-      <w:r>
-        <w:t>anti-padrão</w:t>
-      </w:r>
-      <w:proofErr w:type="spellEnd"/>
-      <w:r>
-        <w:t xml:space="preserve"> e de recomendação para atualização do projeto.</w:t>
-      </w:r>
-    </w:p>
-    <w:p>
-      <w:pPr>
-        <w:pStyle w:val="Ttulo2"/>
-      </w:pPr>
-      <w:r>
-        <w:t xml:space="preserve">n-ésimo TRABALHO CORRELATO </w:t>
-      </w:r>
-    </w:p>
-    <w:p>
-      <w:pPr>
-        <w:pStyle w:val="TF-TEXTO"/>
-      </w:pPr>
-      <w:r>
-        <w:t>...</w:t>
-      </w:r>
-    </w:p>
-    <w:p>
-      <w:pPr>
         <w:pStyle w:val="Ttulo1"/>
       </w:pPr>
-      <w:bookmarkStart w:id="26" w:name="_Toc54164921"/>
-      <w:bookmarkStart w:id="27" w:name="_Toc54165675"/>
-      <w:bookmarkStart w:id="28" w:name="_Toc54169333"/>
-      <w:bookmarkStart w:id="29" w:name="_Toc96347439"/>
-      <w:bookmarkStart w:id="30" w:name="_Toc96357723"/>
-      <w:bookmarkStart w:id="31" w:name="_Toc96491866"/>
-      <w:bookmarkStart w:id="32" w:name="_Toc411603107"/>
+      <w:bookmarkStart w:id="25" w:name="_Toc54164921"/>
+      <w:bookmarkStart w:id="26" w:name="_Toc54165675"/>
+      <w:bookmarkStart w:id="27" w:name="_Toc54169333"/>
+      <w:bookmarkStart w:id="28" w:name="_Toc96347439"/>
+      <w:bookmarkStart w:id="29" w:name="_Toc96357723"/>
+      <w:bookmarkStart w:id="30" w:name="_Toc96491866"/>
+      <w:bookmarkStart w:id="31" w:name="_Toc411603107"/>
       <w:bookmarkEnd w:id="23"/>
       <w:r>
-        <w:lastRenderedPageBreak/>
         <w:t>proposta</w:t>
       </w:r>
       <w:r>
@@ -1271,13 +1195,13 @@
       <w:pPr>
         <w:pStyle w:val="Ttulo2"/>
       </w:pPr>
-      <w:bookmarkStart w:id="33" w:name="_Toc54164915"/>
-      <w:bookmarkStart w:id="34" w:name="_Toc54165669"/>
-      <w:bookmarkStart w:id="35" w:name="_Toc54169327"/>
-      <w:bookmarkStart w:id="36" w:name="_Toc96347433"/>
-      <w:bookmarkStart w:id="37" w:name="_Toc96357717"/>
-      <w:bookmarkStart w:id="38" w:name="_Toc96491860"/>
-      <w:bookmarkStart w:id="39" w:name="_Toc351015594"/>
+      <w:bookmarkStart w:id="32" w:name="_Toc54164915"/>
+      <w:bookmarkStart w:id="33" w:name="_Toc54165669"/>
+      <w:bookmarkStart w:id="34" w:name="_Toc54169327"/>
+      <w:bookmarkStart w:id="35" w:name="_Toc96347433"/>
+      <w:bookmarkStart w:id="36" w:name="_Toc96357717"/>
+      <w:bookmarkStart w:id="37" w:name="_Toc96491860"/>
+      <w:bookmarkStart w:id="38" w:name="_Toc351015594"/>
       <w:r>
         <w:t>JUSTIFICATIVA</w:t>
       </w:r>
@@ -1395,7 +1319,7 @@
       <w:pPr>
         <w:pStyle w:val="TF-LEGENDA"/>
       </w:pPr>
-      <w:bookmarkStart w:id="40" w:name="_Ref52025161"/>
+      <w:bookmarkStart w:id="39" w:name="_Ref52025161"/>
       <w:r>
         <w:t xml:space="preserve">Quadro </w:t>
       </w:r>
@@ -1420,7 +1344,7 @@
         </w:rPr>
         <w:fldChar w:fldCharType="end"/>
       </w:r>
-      <w:bookmarkEnd w:id="40"/>
+      <w:bookmarkEnd w:id="39"/>
       <w:r>
         <w:t xml:space="preserve"> - </w:t>
       </w:r>
@@ -2150,13 +2074,13 @@
       <w:r>
         <w:t>REQUISITOS PRINCIPAIS DO PROBLEMA A SER TRABALHADO</w:t>
       </w:r>
+      <w:bookmarkEnd w:id="32"/>
       <w:bookmarkEnd w:id="33"/>
       <w:bookmarkEnd w:id="34"/>
       <w:bookmarkEnd w:id="35"/>
       <w:bookmarkEnd w:id="36"/>
       <w:bookmarkEnd w:id="37"/>
       <w:bookmarkEnd w:id="38"/>
-      <w:bookmarkEnd w:id="39"/>
     </w:p>
     <w:p>
       <w:pPr>
@@ -2179,6 +2103,7 @@
         </w:numPr>
       </w:pPr>
       <w:r>
+        <w:lastRenderedPageBreak/>
         <w:t>Permitir análise de arquivos singulares (RF)</w:t>
       </w:r>
     </w:p>
@@ -2225,11 +2150,9 @@
       <w:r>
         <w:t xml:space="preserve">Criar servidor C# para analise e </w:t>
       </w:r>
-      <w:proofErr w:type="spellStart"/>
-      <w:r>
-        <w:t>subsituição</w:t>
-      </w:r>
-      <w:proofErr w:type="spellEnd"/>
+      <w:r>
+        <w:t>substituição</w:t>
+      </w:r>
       <w:r>
         <w:t xml:space="preserve"> (RNF)</w:t>
       </w:r>
@@ -2243,7 +2166,10 @@
         </w:numPr>
       </w:pPr>
       <w:r>
-        <w:t>TODO: Decidir ferramenta para realizar análise léxica e sintática (RNF)</w:t>
+        <w:t xml:space="preserve">Utilizar banco de dados não relacional para guardar alterações entre versões </w:t>
+      </w:r>
+      <w:r>
+        <w:t>(RNF)</w:t>
       </w:r>
     </w:p>
     <w:p>
@@ -2255,7 +2181,18 @@
         </w:numPr>
       </w:pPr>
       <w:r>
-        <w:t>TODO: Definir maneira de substituição (RNF)</w:t>
+        <w:t xml:space="preserve">Utilizar </w:t>
+      </w:r>
+      <w:proofErr w:type="spellStart"/>
+      <w:r>
+        <w:t>regex</w:t>
+      </w:r>
+      <w:proofErr w:type="spellEnd"/>
+      <w:r>
+        <w:t xml:space="preserve"> para buscar pontos de alteração</w:t>
+      </w:r>
+      <w:r>
+        <w:t xml:space="preserve"> (RNF)</w:t>
       </w:r>
     </w:p>
     <w:p>
@@ -2275,40 +2212,7 @@
         <w:pStyle w:val="Ttulo2"/>
       </w:pPr>
       <w:r>
-        <w:lastRenderedPageBreak/>
         <w:t>METODOLOGIA</w:t>
-      </w:r>
-    </w:p>
-    <w:p>
-      <w:pPr>
-        <w:pStyle w:val="TF-TEXTO"/>
-      </w:pPr>
-      <w:r>
-        <w:t xml:space="preserve">[A metodologia refere-se à descrição dos procedimentos, métodos e recursos a serem utilizados </w:t>
-      </w:r>
-      <w:r>
-        <w:t>no decorrer do trabalho. Podem ser arroladas tantas etapas quantas forem necessárias, tais como</w:t>
-      </w:r>
-      <w:r>
-        <w:t xml:space="preserve"> </w:t>
-      </w:r>
-      <w:r>
-        <w:t>reavaliação de requisitos</w:t>
-      </w:r>
-      <w:r>
-        <w:t>,</w:t>
-      </w:r>
-      <w:r>
-        <w:t xml:space="preserve"> </w:t>
-      </w:r>
-      <w:r>
-        <w:t>especificação, projeto do sistema, implementação, testes, validação, e</w:t>
-      </w:r>
-      <w:r>
-        <w:t>ntre outras</w:t>
-      </w:r>
-      <w:r>
-        <w:t>. Observa-se que cada etapa deve ser descrita detalhadamente, incluindo os métodos e ferramentas a serem usados, conforme o caso.]</w:t>
       </w:r>
     </w:p>
     <w:p>
@@ -2328,7 +2232,10 @@
         </w:numPr>
       </w:pPr>
       <w:r>
-        <w:t>nome da etapa 01: descrever as atividades a serem realizadas, incluindo (quando for o caso) métodos e ferramentas a serem usados;</w:t>
+        <w:t>Definir método de catalogação</w:t>
+      </w:r>
+      <w:r>
+        <w:t>: descrever as atividades a serem realizadas, incluindo (quando for o caso) métodos e ferramentas a serem usados;</w:t>
       </w:r>
     </w:p>
     <w:p>
@@ -2336,7 +2243,7 @@
         <w:pStyle w:val="TF-ALNEA"/>
       </w:pPr>
       <w:r>
-        <w:t>nome da etapa 02: descrever as atividades a serem realizadas, incluindo (quando for o caso) métodos e ferramentas a serem usados;</w:t>
+        <w:t>Catalogar alterações necessárias:</w:t>
       </w:r>
     </w:p>
     <w:p>
@@ -2344,7 +2251,7 @@
         <w:pStyle w:val="TF-ALNEA"/>
       </w:pPr>
       <w:r>
-        <w:t>(...);</w:t>
+        <w:t>Desenvolver interface visual simples:</w:t>
       </w:r>
     </w:p>
     <w:p>
@@ -2352,21 +2259,75 @@
         <w:pStyle w:val="TF-ALNEA"/>
       </w:pPr>
       <w:r>
-        <w:t>nome da etapa n: descrever as atividades a serem realizadas, incluindo (quando for o caso) métodos e ferramentas a serem usados.</w:t>
-      </w:r>
-    </w:p>
-    <w:p>
-      <w:pPr>
-        <w:pStyle w:val="TF-TEXTO"/>
-      </w:pPr>
-      <w:r>
-        <w:t xml:space="preserve">[Para cada uma das etapas listadas na metodologia deve-se especificar o período necessário para a sua realização, </w:t>
-      </w:r>
-      <w:r>
-        <w:t>lembrando que algumas delas são desempenhadas simultaneamente. Distribua as etapas num cronograma, conforme exemplo abaixo</w:t>
-      </w:r>
-      <w:r>
-        <w:t>.]</w:t>
+        <w:t>Desenvolver método de análise de arquivo:</w:t>
+      </w:r>
+    </w:p>
+    <w:p>
+      <w:pPr>
+        <w:pStyle w:val="TF-ALNEA"/>
+      </w:pPr>
+      <w:r>
+        <w:t>Criar lógica para substituir termos</w:t>
+      </w:r>
+      <w:r>
+        <w:t xml:space="preserve"> no arquivo:</w:t>
+      </w:r>
+    </w:p>
+    <w:p>
+      <w:pPr>
+        <w:pStyle w:val="TF-ALNEA"/>
+      </w:pPr>
+      <w:r>
+        <w:t>Criar retorno de arquivo</w:t>
+      </w:r>
+      <w:r>
+        <w:t>:</w:t>
+      </w:r>
+      <w:r>
+        <w:t xml:space="preserve"> </w:t>
+      </w:r>
+    </w:p>
+    <w:p>
+      <w:pPr>
+        <w:pStyle w:val="TF-ALNEA"/>
+      </w:pPr>
+      <w:r>
+        <w:t>Desenvolver</w:t>
+      </w:r>
+      <w:r>
+        <w:t xml:space="preserve"> relatório de alterações:</w:t>
+      </w:r>
+    </w:p>
+    <w:p>
+      <w:pPr>
+        <w:pStyle w:val="TF-ALNEA"/>
+      </w:pPr>
+      <w:r>
+        <w:t>Criar relatório de alterações manuais necessárias:</w:t>
+      </w:r>
+    </w:p>
+    <w:p>
+      <w:pPr>
+        <w:pStyle w:val="TF-ALNEA"/>
+      </w:pPr>
+      <w:r>
+        <w:t>Desenvolver interface visual mais robusta:</w:t>
+      </w:r>
+    </w:p>
+    <w:p>
+      <w:pPr>
+        <w:pStyle w:val="TF-ALNEA"/>
+      </w:pPr>
+      <w:r>
+        <w:t>Desenvolver método de análise de projeto:</w:t>
+      </w:r>
+    </w:p>
+    <w:p>
+      <w:pPr>
+        <w:pStyle w:val="TF-ALNEA"/>
+      </w:pPr>
+      <w:r>
+        <w:t xml:space="preserve">Publicar projeto para acesso público: </w:t>
       </w:r>
     </w:p>
     <w:p>
@@ -2405,7 +2366,7 @@
       <w:pPr>
         <w:pStyle w:val="TF-LEGENDA"/>
       </w:pPr>
-      <w:bookmarkStart w:id="41" w:name="_Ref98650273"/>
+      <w:bookmarkStart w:id="40" w:name="_Ref98650273"/>
       <w:r>
         <w:t xml:space="preserve">Quadro </w:t>
       </w:r>
@@ -2430,7 +2391,7 @@
         </w:rPr>
         <w:fldChar w:fldCharType="end"/>
       </w:r>
-      <w:bookmarkEnd w:id="41"/>
+      <w:bookmarkEnd w:id="40"/>
       <w:r>
         <w:t xml:space="preserve"> - Cronograma</w:t>
       </w:r>
@@ -2505,7 +2466,7 @@
               <w:pStyle w:val="TF-TEXTOQUADROCentralizado"/>
             </w:pPr>
             <w:r>
-              <w:t>ano</w:t>
+              <w:t>2023</w:t>
             </w:r>
           </w:p>
         </w:tc>
@@ -2542,7 +2503,10 @@
               <w:pStyle w:val="TF-TEXTOQUADROCentralizado"/>
             </w:pPr>
             <w:r>
-              <w:t>mês.</w:t>
+              <w:t>Jul</w:t>
+            </w:r>
+            <w:r>
+              <w:t>.</w:t>
             </w:r>
           </w:p>
         </w:tc>
@@ -2557,7 +2521,10 @@
               <w:pStyle w:val="TF-TEXTOQUADROCentralizado"/>
             </w:pPr>
             <w:r>
-              <w:t>mês.</w:t>
+              <w:t>Ago</w:t>
+            </w:r>
+            <w:r>
+              <w:t>.</w:t>
             </w:r>
           </w:p>
         </w:tc>
@@ -2572,7 +2539,10 @@
               <w:pStyle w:val="TF-TEXTOQUADROCentralizado"/>
             </w:pPr>
             <w:r>
-              <w:t>mês.</w:t>
+              <w:t>Set</w:t>
+            </w:r>
+            <w:r>
+              <w:t>.</w:t>
             </w:r>
           </w:p>
         </w:tc>
@@ -2587,7 +2557,10 @@
               <w:pStyle w:val="TF-TEXTOQUADROCentralizado"/>
             </w:pPr>
             <w:r>
-              <w:t>mês.</w:t>
+              <w:t>Out</w:t>
+            </w:r>
+            <w:r>
+              <w:t>.</w:t>
             </w:r>
           </w:p>
         </w:tc>
@@ -2602,7 +2575,10 @@
               <w:pStyle w:val="TF-TEXTOQUADROCentralizado"/>
             </w:pPr>
             <w:r>
-              <w:t>mês.</w:t>
+              <w:t>Nov</w:t>
+            </w:r>
+            <w:r>
+              <w:t>.</w:t>
             </w:r>
           </w:p>
         </w:tc>
@@ -2820,10 +2796,7 @@
               </w:rPr>
             </w:pPr>
             <w:r>
-              <w:rPr>
-                <w:bCs/>
-              </w:rPr>
-              <w:t>nome da etapa 01</w:t>
+              <w:t>Definição de escopo</w:t>
             </w:r>
           </w:p>
         </w:tc>
@@ -3649,18 +3622,19 @@
       <w:pPr>
         <w:pStyle w:val="TF-refernciasbibliogrficasTTULO"/>
       </w:pPr>
-      <w:bookmarkStart w:id="42" w:name="_Toc351015602"/>
+      <w:bookmarkStart w:id="41" w:name="_Toc351015602"/>
+      <w:bookmarkEnd w:id="25"/>
       <w:bookmarkEnd w:id="26"/>
       <w:bookmarkEnd w:id="27"/>
       <w:bookmarkEnd w:id="28"/>
       <w:bookmarkEnd w:id="29"/>
       <w:bookmarkEnd w:id="30"/>
       <w:bookmarkEnd w:id="31"/>
-      <w:bookmarkEnd w:id="32"/>
-      <w:r>
+      <w:r>
+        <w:lastRenderedPageBreak/>
         <w:t>Referências</w:t>
       </w:r>
-      <w:bookmarkEnd w:id="42"/>
+      <w:bookmarkEnd w:id="41"/>
     </w:p>
     <w:p>
       <w:pPr>
@@ -3691,7 +3665,6 @@
         <w:pStyle w:val="TF-REFERNCIASITEM0"/>
       </w:pPr>
       <w:r>
-        <w:lastRenderedPageBreak/>
         <w:t xml:space="preserve">AMADO, Gilles. Coesão organizacional e ilusão coletiva. In: MOTTA, Fernando C. P.; FREITAS, Maria E. (Org.). </w:t>
       </w:r>
       <w:r>
@@ -4518,7 +4491,7 @@
   <w:abstractNum w:abstractNumId="0" w15:restartNumberingAfterBreak="0">
     <w:nsid w:val="FFFFFFFB"/>
     <w:multiLevelType w:val="multilevel"/>
-    <w:tmpl w:val="24E25218"/>
+    <w:tmpl w:val="4AE8F758"/>
     <w:lvl w:ilvl="0">
       <w:start w:val="1"/>
       <w:numFmt w:val="decimal"/>
@@ -6498,7 +6471,7 @@
     <w:next w:val="TF-TEXTO"/>
     <w:autoRedefine/>
     <w:qFormat/>
-    <w:rsid w:val="00E638A0"/>
+    <w:rsid w:val="00813F1A"/>
     <w:pPr>
       <w:keepNext/>
       <w:keepLines/>
@@ -8840,7 +8813,12 @@
 </file>
 
 <file path=customXml/item2.xml><?xml version="1.0" encoding="utf-8"?>
-<b:Sources xmlns:b="http://schemas.openxmlformats.org/officeDocument/2006/bibliography" xmlns="http://schemas.openxmlformats.org/officeDocument/2006/bibliography" SelectedStyle="" StyleName=""/>
+<?mso-contentType ?>
+<FormTemplates xmlns="http://schemas.microsoft.com/sharepoint/v3/contenttype/forms">
+  <Display>DocumentLibraryForm</Display>
+  <Edit>DocumentLibraryForm</Edit>
+  <New>DocumentLibraryForm</New>
+</FormTemplates>
 </file>
 
 <file path=customXml/item3.xml><?xml version="1.0" encoding="utf-8"?>
@@ -8892,12 +8870,7 @@
 </file>
 
 <file path=customXml/item4.xml><?xml version="1.0" encoding="utf-8"?>
-<?mso-contentType ?>
-<FormTemplates xmlns="http://schemas.microsoft.com/sharepoint/v3/contenttype/forms">
-  <Display>DocumentLibraryForm</Display>
-  <Edit>DocumentLibraryForm</Edit>
-  <New>DocumentLibraryForm</New>
-</FormTemplates>
+<b:Sources xmlns:b="http://schemas.openxmlformats.org/officeDocument/2006/bibliography" xmlns="http://schemas.openxmlformats.org/officeDocument/2006/bibliography" SelectedStyle="" StyleName=""/>
 </file>
 
 <file path=customXml/itemProps1.xml><?xml version="1.0" encoding="utf-8"?>
@@ -8920,9 +8893,9 @@
 </file>
 
 <file path=customXml/itemProps2.xml><?xml version="1.0" encoding="utf-8"?>
-<ds:datastoreItem xmlns:ds="http://schemas.openxmlformats.org/officeDocument/2006/customXml" ds:itemID="{90E28FDA-35C6-4FCD-88ED-F93C837A14A5}">
+<ds:datastoreItem xmlns:ds="http://schemas.openxmlformats.org/officeDocument/2006/customXml" ds:itemID="{7B1E6EB0-B3F5-485A-9397-E673FC4F5C49}">
   <ds:schemaRefs>
-    <ds:schemaRef ds:uri="http://schemas.openxmlformats.org/officeDocument/2006/bibliography"/>
+    <ds:schemaRef ds:uri="http://schemas.microsoft.com/sharepoint/v3/contenttype/forms"/>
   </ds:schemaRefs>
 </ds:datastoreItem>
 </file>
@@ -8938,9 +8911,9 @@
 </file>
 
 <file path=customXml/itemProps4.xml><?xml version="1.0" encoding="utf-8"?>
-<ds:datastoreItem xmlns:ds="http://schemas.openxmlformats.org/officeDocument/2006/customXml" ds:itemID="{7B1E6EB0-B3F5-485A-9397-E673FC4F5C49}">
+<ds:datastoreItem xmlns:ds="http://schemas.openxmlformats.org/officeDocument/2006/customXml" ds:itemID="{90E28FDA-35C6-4FCD-88ED-F93C837A14A5}">
   <ds:schemaRefs>
-    <ds:schemaRef ds:uri="http://schemas.microsoft.com/sharepoint/v3/contenttype/forms"/>
+    <ds:schemaRef ds:uri="http://schemas.openxmlformats.org/officeDocument/2006/bibliography"/>
   </ds:schemaRefs>
 </ds:datastoreItem>
 </file>